--- a/Seminarski Rad 2/Milan Stankovic 1407 - Sistemi za upravljanje bazama podataka.docx
+++ b/Seminarski Rad 2/Milan Stankovic 1407 - Sistemi za upravljanje bazama podataka.docx
@@ -30191,7 +30191,25 @@
           <w:szCs w:val="24"/>
           <w:lang w:val="sr-Latn-RS"/>
         </w:rPr>
-        <w:t>možemo reći da je sistem kontrole pristupa MySQL-a veoma dobar sistem koji nudi mnogo mogućnosti uorganizaciji rada i upotrebe baze podataka.</w:t>
+        <w:t>možemo reći da je sistem kontrole pristupa MySQL-a veoma dobar sistem koji nudi mnogo mogućnosti u</w:t>
+      </w:r>
+      <w:r>
+        <w:rPr>
+          <w:rFonts w:ascii="Times New Roman" w:hAnsi="Times New Roman" w:cs="Times New Roman"/>
+          <w:sz w:val="24"/>
+          <w:szCs w:val="24"/>
+          <w:lang w:val="sr-Latn-RS"/>
+        </w:rPr>
+        <w:t xml:space="preserve"> </w:t>
+      </w:r>
+      <w:r>
+        <w:rPr>
+          <w:rFonts w:ascii="Times New Roman" w:hAnsi="Times New Roman" w:cs="Times New Roman"/>
+          <w:sz w:val="24"/>
+          <w:szCs w:val="24"/>
+          <w:lang w:val="sr-Latn-RS"/>
+        </w:rPr>
+        <w:t>organizaciji rada i upotrebe baze podataka.</w:t>
       </w:r>
     </w:p>
     <w:p>
@@ -30230,7 +30248,25 @@
           <w:szCs w:val="24"/>
           <w:lang w:val="sr-Latn-RS"/>
         </w:rPr>
-        <w:t>ažnju treba obratiti na pisanje samih softvera koji će raditi sa bazama podataka kako bi se ispoštovale sve prakse koje postoje kako bi se izbegli zlonamerni napadi u obliku SQL injekcije ili neke druge vrste.</w:t>
+        <w:t>ažnju treba obratiti na pisanje samih softvera koji će raditi sa bazama podataka kako bi se ispoštovale sve prakse koje postoje</w:t>
+      </w:r>
+      <w:r>
+        <w:rPr>
+          <w:rFonts w:ascii="Times New Roman" w:hAnsi="Times New Roman" w:cs="Times New Roman"/>
+          <w:sz w:val="24"/>
+          <w:szCs w:val="24"/>
+          <w:lang w:val="sr-Latn-RS"/>
+        </w:rPr>
+        <w:t xml:space="preserve"> i</w:t>
+      </w:r>
+      <w:r>
+        <w:rPr>
+          <w:rFonts w:ascii="Times New Roman" w:hAnsi="Times New Roman" w:cs="Times New Roman"/>
+          <w:sz w:val="24"/>
+          <w:szCs w:val="24"/>
+          <w:lang w:val="sr-Latn-RS"/>
+        </w:rPr>
+        <w:t xml:space="preserve"> kako bi se izbegli zlonamerni napadi u obliku SQL injekcije ili neke druge vrste.</w:t>
       </w:r>
     </w:p>
     <w:p>
@@ -30251,16 +30287,52 @@
           <w:szCs w:val="24"/>
           <w:lang w:val="sr-Latn-RS"/>
         </w:rPr>
-        <w:t>MySQL baza podataka konstantno raste i razvija se, pa se samim tim uvode novi sistemi za obezbeđivanje sistema, pored toga napadači takođe konstantno nalaze nove načine kako bi izvršili upad pa je sama tematika napadača i sistema odbrane usko povezana jer razvoj jedne grane IT industrije uvek povlači napredak druge strane i obrnuto</w:t>
-      </w:r>
-      <w:r>
-        <w:rPr>
-          <w:rFonts w:ascii="Times New Roman" w:hAnsi="Times New Roman" w:cs="Times New Roman"/>
-          <w:sz w:val="24"/>
-          <w:szCs w:val="24"/>
-          <w:lang w:val="sr-Latn-RS"/>
-        </w:rPr>
-        <w:t>, tako da ovo predstavlja deo sistema koji će se najviše razvijati i koji će najviše ulivati poverenje kod korisnika, jer sami klijenti bezobzira na količinu funkcionalnosti sistem nudi, neće se opredeliti za njega ukoliko je bezbednost sistema neprihvatljiva njihovim zahtevima.</w:t>
+        <w:t>MySQL baza podataka konstantno raste i razvija se, pa se samim tim uvode novi sistemi za obezbeđivanje sistema, pored toga napadači takođe konstantno nalaze nove načine kako bi izvršili upad</w:t>
+      </w:r>
+      <w:r>
+        <w:rPr>
+          <w:rFonts w:ascii="Times New Roman" w:hAnsi="Times New Roman" w:cs="Times New Roman"/>
+          <w:sz w:val="24"/>
+          <w:szCs w:val="24"/>
+          <w:lang w:val="sr-Latn-RS"/>
+        </w:rPr>
+        <w:t>,</w:t>
+      </w:r>
+      <w:r>
+        <w:rPr>
+          <w:rFonts w:ascii="Times New Roman" w:hAnsi="Times New Roman" w:cs="Times New Roman"/>
+          <w:sz w:val="24"/>
+          <w:szCs w:val="24"/>
+          <w:lang w:val="sr-Latn-RS"/>
+        </w:rPr>
+        <w:t xml:space="preserve"> pa je sama tematika napadača i sistema odbrane usko povezana jer razvoj jedne grane IT industrije uvek povlači napredak druge strane i obrnuto</w:t>
+      </w:r>
+      <w:r>
+        <w:rPr>
+          <w:rFonts w:ascii="Times New Roman" w:hAnsi="Times New Roman" w:cs="Times New Roman"/>
+          <w:sz w:val="24"/>
+          <w:szCs w:val="24"/>
+          <w:lang w:val="sr-Latn-RS"/>
+        </w:rPr>
+        <w:t>, tako da ovo predstavlja deo sistema koji će se najviše razvijati i koji će najviše ulivati poverenje kod korisnika, jer sami klijenti bezobzira na količinu funkcionalnosti</w:t>
+      </w:r>
+      <w:r>
+        <w:rPr>
+          <w:rFonts w:ascii="Times New Roman" w:hAnsi="Times New Roman" w:cs="Times New Roman"/>
+          <w:sz w:val="24"/>
+          <w:szCs w:val="24"/>
+          <w:lang w:val="sr-Latn-RS"/>
+        </w:rPr>
+        <w:t xml:space="preserve"> koju</w:t>
+      </w:r>
+      <w:r>
+        <w:rPr>
+          <w:rFonts w:ascii="Times New Roman" w:hAnsi="Times New Roman" w:cs="Times New Roman"/>
+          <w:sz w:val="24"/>
+          <w:szCs w:val="24"/>
+          <w:lang w:val="sr-Latn-RS"/>
+        </w:rPr>
+        <w:t xml:space="preserve"> sistem nudi, neće se opredeliti za njega ukoliko je bezbednost sistema neprihvatljiva njihovim zahtevima.</w:t>
       </w:r>
     </w:p>
     <w:p>
